--- a/inst/tech-report-docx/03-tech-report-titlepage-french.docx
+++ b/inst/tech-report-docx/03-tech-report-titlepage-french.docx
@@ -72,11 +72,7 @@
     <w:p>
       <w:pPr>
         <w:pStyle w:val="Titlepagetext"/>
-      </w:pPr>
-    </w:p>
-    <w:p>
-      <w:pPr>
-        <w:pStyle w:val="Titlepagetext"/>
+        <w:jc w:val="left"/>
       </w:pPr>
     </w:p>
     <w:p>
@@ -105,11 +101,7 @@
     <w:p>
       <w:pPr>
         <w:pStyle w:val="Titlepagetext"/>
-      </w:pPr>
-    </w:p>
-    <w:p>
-      <w:pPr>
-        <w:pStyle w:val="Titlepagetext"/>
+        <w:jc w:val="left"/>
       </w:pPr>
     </w:p>
     <w:p>
@@ -148,11 +140,7 @@
     <w:p>
       <w:pPr>
         <w:pStyle w:val="Titlepagetext"/>
-      </w:pPr>
-    </w:p>
-    <w:p>
-      <w:pPr>
-        <w:pStyle w:val="Titlepagetext"/>
+        <w:jc w:val="left"/>
       </w:pPr>
     </w:p>
     <w:p>
@@ -198,11 +186,7 @@
     <w:p>
       <w:pPr>
         <w:pStyle w:val="Titlepagetext"/>
-      </w:pPr>
-    </w:p>
-    <w:p>
-      <w:pPr>
-        <w:pStyle w:val="Titlepagetext"/>
+        <w:jc w:val="left"/>
       </w:pPr>
     </w:p>
     <w:p>
